--- a/tests/org.obeonetwork.m2doc.tests/templates/diagramValid.docx
+++ b/tests/org.obeonetwork.m2doc.tests/templates/diagramValid.docx
@@ -100,10 +100,22 @@
           <w:sz w:val="24"/>
           <w:szCs w:val="24"/>
         </w:rPr>
+        <w:instrText>legend:'plan de forme du di</w:instrText>
+      </w:r>
+      <w:r>
+        <w:rPr>
+          <w:sz w:val="24"/>
+          <w:szCs w:val="24"/>
+        </w:rPr>
+        <w:instrText>ngy herbulot' legendPos:'below'</w:instrText>
+      </w:r>
+      <w:r>
+        <w:rPr>
+          <w:sz w:val="24"/>
+          <w:szCs w:val="24"/>
+        </w:rPr>
         <w:fldChar w:fldCharType="end"/>
       </w:r>
-    </w:p>
-    <w:p>
       <w:bookmarkStart w:id="0" w:name="_GoBack"/>
       <w:bookmarkEnd w:id="0"/>
     </w:p>
@@ -170,7 +182,7 @@
       <w:rPr>
         <w:noProof/>
       </w:rPr>
-      <w:t>21/06/2016</w:t>
+      <w:t>23/06/2016</w:t>
     </w:r>
     <w:r>
       <w:rPr>
@@ -1287,7 +1299,7 @@
 </file>
 
 <file path=customXml/itemProps1.xml><?xml version="1.0" encoding="utf-8"?>
-<ds:datastoreItem xmlns:ds="http://schemas.openxmlformats.org/officeDocument/2006/customXml" ds:itemID="{F1C77C0A-F7FC-4A02-98D0-4146900B34AF}">
+<ds:datastoreItem xmlns:ds="http://schemas.openxmlformats.org/officeDocument/2006/customXml" ds:itemID="{C6236BD3-880F-4BF2-895E-906D73C54DA7}">
   <ds:schemaRefs>
     <ds:schemaRef ds:uri="http://schemas.openxmlformats.org/officeDocument/2006/bibliography"/>
   </ds:schemaRefs>

--- a/tests/org.obeonetwork.m2doc.tests/templates/diagramValid.docx
+++ b/tests/org.obeonetwork.m2doc.tests/templates/diagramValid.docx
@@ -37,7 +37,14 @@
           <w:sz w:val="24"/>
           <w:szCs w:val="24"/>
         </w:rPr>
-        <w:instrText>rovider:'</w:instrText>
+        <w:instrText>rovider:</w:instrText>
+      </w:r>
+      <w:r>
+        <w:rPr>
+          <w:sz w:val="24"/>
+          <w:szCs w:val="24"/>
+        </w:rPr>
+        <w:instrText>"</w:instrText>
       </w:r>
       <w:r>
         <w:rPr>
@@ -51,73 +58,185 @@
           <w:sz w:val="24"/>
           <w:szCs w:val="24"/>
         </w:rPr>
+        <w:instrText>"</w:instrText>
+      </w:r>
+      <w:r>
+        <w:rPr>
+          <w:sz w:val="24"/>
+          <w:szCs w:val="24"/>
+        </w:rPr>
+        <w:instrText xml:space="preserve"> width:</w:instrText>
+      </w:r>
+      <w:r>
+        <w:rPr>
+          <w:sz w:val="24"/>
+          <w:szCs w:val="24"/>
+        </w:rPr>
+        <w:instrText>"</w:instrText>
+      </w:r>
+      <w:r>
+        <w:rPr>
+          <w:sz w:val="24"/>
+          <w:szCs w:val="24"/>
+        </w:rPr>
+        <w:instrText>200</w:instrText>
+      </w:r>
+      <w:r>
+        <w:rPr>
+          <w:sz w:val="24"/>
+          <w:szCs w:val="24"/>
+        </w:rPr>
+        <w:instrText>"</w:instrText>
+      </w:r>
+      <w:r>
+        <w:rPr>
+          <w:sz w:val="24"/>
+          <w:szCs w:val="24"/>
+        </w:rPr>
+        <w:instrText xml:space="preserve"> height:</w:instrText>
+      </w:r>
+      <w:r>
+        <w:rPr>
+          <w:sz w:val="24"/>
+          <w:szCs w:val="24"/>
+        </w:rPr>
+        <w:instrText>"</w:instrText>
+      </w:r>
+      <w:r>
+        <w:rPr>
+          <w:sz w:val="24"/>
+          <w:szCs w:val="24"/>
+        </w:rPr>
+        <w:instrText>2</w:instrText>
+      </w:r>
+      <w:r>
+        <w:rPr>
+          <w:sz w:val="24"/>
+          <w:szCs w:val="24"/>
+        </w:rPr>
+        <w:instrText>00</w:instrText>
+      </w:r>
+      <w:r>
+        <w:rPr>
+          <w:sz w:val="24"/>
+          <w:szCs w:val="24"/>
+        </w:rPr>
+        <w:instrText>"</w:instrText>
+      </w:r>
+      <w:r>
+        <w:rPr>
+          <w:sz w:val="24"/>
+          <w:szCs w:val="24"/>
+        </w:rPr>
+        <w:instrText xml:space="preserve"> title:</w:instrText>
+      </w:r>
+      <w:r>
+        <w:rPr>
+          <w:sz w:val="24"/>
+          <w:szCs w:val="24"/>
+        </w:rPr>
+        <w:instrText>"'</w:instrText>
+      </w:r>
+      <w:r>
+        <w:rPr>
+          <w:sz w:val="24"/>
+          <w:szCs w:val="24"/>
+        </w:rPr>
+        <w:instrText>RF Schema</w:instrText>
+      </w:r>
+      <w:r>
+        <w:rPr>
+          <w:sz w:val="24"/>
+          <w:szCs w:val="24"/>
+        </w:rPr>
         <w:instrText>'</w:instrText>
-      </w:r>
-      <w:r>
-        <w:rPr>
-          <w:sz w:val="24"/>
-          <w:szCs w:val="24"/>
-        </w:rPr>
-        <w:instrText xml:space="preserve"> width:'200' height:'2</w:instrText>
-      </w:r>
-      <w:r>
-        <w:rPr>
-          <w:sz w:val="24"/>
-          <w:szCs w:val="24"/>
-        </w:rPr>
-        <w:instrText>00'</w:instrText>
-      </w:r>
-      <w:r>
-        <w:rPr>
-          <w:sz w:val="24"/>
-          <w:szCs w:val="24"/>
-        </w:rPr>
-        <w:instrText xml:space="preserve"> title:'</w:instrText>
-      </w:r>
-      <w:r>
-        <w:rPr>
-          <w:sz w:val="24"/>
-          <w:szCs w:val="24"/>
-        </w:rPr>
-        <w:instrText>RF Schema</w:instrText>
-      </w:r>
-      <w:r>
-        <w:rPr>
-          <w:sz w:val="24"/>
-          <w:szCs w:val="24"/>
-        </w:rPr>
-        <w:instrText>'</w:instrText>
-      </w:r>
-      <w:r>
-        <w:rPr>
-          <w:sz w:val="24"/>
-          <w:szCs w:val="24"/>
-        </w:rPr>
-        <w:instrText xml:space="preserve"> </w:instrText>
-      </w:r>
-      <w:r>
-        <w:rPr>
-          <w:sz w:val="24"/>
-          <w:szCs w:val="24"/>
-        </w:rPr>
-        <w:instrText>legend:'plan de forme du di</w:instrText>
-      </w:r>
-      <w:r>
-        <w:rPr>
-          <w:sz w:val="24"/>
-          <w:szCs w:val="24"/>
-        </w:rPr>
-        <w:instrText>ngy herbulot' legendPos:'below'</w:instrText>
-      </w:r>
-      <w:r>
-        <w:rPr>
-          <w:sz w:val="24"/>
-          <w:szCs w:val="24"/>
-        </w:rPr>
-        <w:fldChar w:fldCharType="end"/>
       </w:r>
       <w:bookmarkStart w:id="0" w:name="_GoBack"/>
       <w:bookmarkEnd w:id="0"/>
+      <w:r>
+        <w:rPr>
+          <w:sz w:val="24"/>
+          <w:szCs w:val="24"/>
+        </w:rPr>
+        <w:instrText>"</w:instrText>
+      </w:r>
+      <w:r>
+        <w:rPr>
+          <w:sz w:val="24"/>
+          <w:szCs w:val="24"/>
+        </w:rPr>
+        <w:instrText xml:space="preserve"> </w:instrText>
+      </w:r>
+      <w:r>
+        <w:rPr>
+          <w:sz w:val="24"/>
+          <w:szCs w:val="24"/>
+        </w:rPr>
+        <w:instrText>legend:</w:instrText>
+      </w:r>
+      <w:r>
+        <w:rPr>
+          <w:sz w:val="24"/>
+          <w:szCs w:val="24"/>
+        </w:rPr>
+        <w:instrText>"</w:instrText>
+      </w:r>
+      <w:r>
+        <w:rPr>
+          <w:sz w:val="24"/>
+          <w:szCs w:val="24"/>
+        </w:rPr>
+        <w:instrText>plan de forme du di</w:instrText>
+      </w:r>
+      <w:r>
+        <w:rPr>
+          <w:sz w:val="24"/>
+          <w:szCs w:val="24"/>
+        </w:rPr>
+        <w:instrText>ngy herbulot</w:instrText>
+      </w:r>
+      <w:r>
+        <w:rPr>
+          <w:sz w:val="24"/>
+          <w:szCs w:val="24"/>
+        </w:rPr>
+        <w:instrText>"</w:instrText>
+      </w:r>
+      <w:r>
+        <w:rPr>
+          <w:sz w:val="24"/>
+          <w:szCs w:val="24"/>
+        </w:rPr>
+        <w:instrText xml:space="preserve"> legendPos:</w:instrText>
+      </w:r>
+      <w:r>
+        <w:rPr>
+          <w:sz w:val="24"/>
+          <w:szCs w:val="24"/>
+        </w:rPr>
+        <w:instrText>"</w:instrText>
+      </w:r>
+      <w:r>
+        <w:rPr>
+          <w:sz w:val="24"/>
+          <w:szCs w:val="24"/>
+        </w:rPr>
+        <w:instrText>below</w:instrText>
+      </w:r>
+      <w:r>
+        <w:rPr>
+          <w:sz w:val="24"/>
+          <w:szCs w:val="24"/>
+        </w:rPr>
+        <w:instrText>"</w:instrText>
+      </w:r>
+      <w:r>
+        <w:rPr>
+          <w:sz w:val="24"/>
+          <w:szCs w:val="24"/>
+        </w:rPr>
+        <w:fldChar w:fldCharType="end"/>
+      </w:r>
     </w:p>
     <w:sectPr>
       <w:headerReference w:type="default" r:id="rId8"/>
@@ -182,7 +301,7 @@
       <w:rPr>
         <w:noProof/>
       </w:rPr>
-      <w:t>23/06/2016</w:t>
+      <w:t>27/06/2016</w:t>
     </w:r>
     <w:r>
       <w:rPr>
@@ -1299,7 +1418,7 @@
 </file>
 
 <file path=customXml/itemProps1.xml><?xml version="1.0" encoding="utf-8"?>
-<ds:datastoreItem xmlns:ds="http://schemas.openxmlformats.org/officeDocument/2006/customXml" ds:itemID="{C6236BD3-880F-4BF2-895E-906D73C54DA7}">
+<ds:datastoreItem xmlns:ds="http://schemas.openxmlformats.org/officeDocument/2006/customXml" ds:itemID="{CB0A6CD7-CA93-4EB0-B68D-B8EFFFF49C2B}">
   <ds:schemaRefs>
     <ds:schemaRef ds:uri="http://schemas.openxmlformats.org/officeDocument/2006/bibliography"/>
   </ds:schemaRefs>
